--- a/Campus/Assignment006 (String, Date, Math functions, and Date formats).docx
+++ b/Campus/Assignment006 (String, Date, Math functions, and Date formats).docx
@@ -50,16 +50,7 @@
           <w:sz w:val="20"/>
           <w:szCs w:val="20"/>
         </w:rPr>
-        <w:t>Sept23/ DBT/ 00</w:t>
-      </w:r>
-      <w:r>
-        <w:rPr>
-          <w:rFonts w:ascii="Palatino Linotype" w:hAnsi="Palatino Linotype"/>
-          <w:color w:val="000000" w:themeColor="text1"/>
-          <w:sz w:val="20"/>
-          <w:szCs w:val="20"/>
-        </w:rPr>
-        <w:t>6</w:t>
+        <w:t>Sept23/ DBT/ 006</w:t>
       </w:r>
     </w:p>
     <w:p>
@@ -403,6 +394,55 @@
                 <w:szCs w:val="20"/>
               </w:rPr>
             </w:pPr>
+            <w:r>
+              <w:rPr>
+                <w:rFonts w:ascii="Palatino Linotype" w:hAnsi="Palatino Linotype" w:cstheme="minorHAnsi"/>
+                <w:color w:val="000000" w:themeColor="text1"/>
+                <w:sz w:val="20"/>
+                <w:szCs w:val="20"/>
+              </w:rPr>
+              <w:t xml:space="preserve">select </w:t>
+            </w:r>
+            <w:proofErr w:type="spellStart"/>
+            <w:r>
+              <w:rPr>
+                <w:rFonts w:ascii="Palatino Linotype" w:hAnsi="Palatino Linotype" w:cstheme="minorHAnsi"/>
+                <w:color w:val="000000" w:themeColor="text1"/>
+                <w:sz w:val="20"/>
+                <w:szCs w:val="20"/>
+              </w:rPr>
+              <w:t>namefirst</w:t>
+            </w:r>
+            <w:proofErr w:type="spellEnd"/>
+            <w:r>
+              <w:rPr>
+                <w:rFonts w:ascii="Palatino Linotype" w:hAnsi="Palatino Linotype" w:cstheme="minorHAnsi"/>
+                <w:color w:val="000000" w:themeColor="text1"/>
+                <w:sz w:val="20"/>
+                <w:szCs w:val="20"/>
+              </w:rPr>
+              <w:t>, length(</w:t>
+            </w:r>
+            <w:proofErr w:type="spellStart"/>
+            <w:r>
+              <w:rPr>
+                <w:rFonts w:ascii="Palatino Linotype" w:hAnsi="Palatino Linotype" w:cstheme="minorHAnsi"/>
+                <w:color w:val="000000" w:themeColor="text1"/>
+                <w:sz w:val="20"/>
+                <w:szCs w:val="20"/>
+              </w:rPr>
+              <w:t>namefirst</w:t>
+            </w:r>
+            <w:proofErr w:type="spellEnd"/>
+            <w:r>
+              <w:rPr>
+                <w:rFonts w:ascii="Palatino Linotype" w:hAnsi="Palatino Linotype" w:cstheme="minorHAnsi"/>
+                <w:color w:val="000000" w:themeColor="text1"/>
+                <w:sz w:val="20"/>
+                <w:szCs w:val="20"/>
+              </w:rPr>
+              <w:t>) from student;</w:t>
+            </w:r>
           </w:p>
         </w:tc>
       </w:tr>
@@ -539,6 +579,55 @@
                 <w:szCs w:val="20"/>
               </w:rPr>
             </w:pPr>
+            <w:r>
+              <w:rPr>
+                <w:rFonts w:ascii="Palatino Linotype" w:hAnsi="Palatino Linotype" w:cstheme="minorHAnsi"/>
+                <w:color w:val="000000" w:themeColor="text1"/>
+                <w:sz w:val="20"/>
+                <w:szCs w:val="20"/>
+              </w:rPr>
+              <w:t xml:space="preserve">select </w:t>
+            </w:r>
+            <w:proofErr w:type="spellStart"/>
+            <w:r>
+              <w:rPr>
+                <w:rFonts w:ascii="Palatino Linotype" w:hAnsi="Palatino Linotype" w:cstheme="minorHAnsi"/>
+                <w:color w:val="000000" w:themeColor="text1"/>
+                <w:sz w:val="20"/>
+                <w:szCs w:val="20"/>
+              </w:rPr>
+              <w:t>namefirst</w:t>
+            </w:r>
+            <w:proofErr w:type="spellEnd"/>
+            <w:r>
+              <w:rPr>
+                <w:rFonts w:ascii="Palatino Linotype" w:hAnsi="Palatino Linotype" w:cstheme="minorHAnsi"/>
+                <w:color w:val="000000" w:themeColor="text1"/>
+                <w:sz w:val="20"/>
+                <w:szCs w:val="20"/>
+              </w:rPr>
+              <w:t xml:space="preserve"> from student where length(</w:t>
+            </w:r>
+            <w:proofErr w:type="spellStart"/>
+            <w:r>
+              <w:rPr>
+                <w:rFonts w:ascii="Palatino Linotype" w:hAnsi="Palatino Linotype" w:cstheme="minorHAnsi"/>
+                <w:color w:val="000000" w:themeColor="text1"/>
+                <w:sz w:val="20"/>
+                <w:szCs w:val="20"/>
+              </w:rPr>
+              <w:t>namefirst</w:t>
+            </w:r>
+            <w:proofErr w:type="spellEnd"/>
+            <w:r>
+              <w:rPr>
+                <w:rFonts w:ascii="Palatino Linotype" w:hAnsi="Palatino Linotype" w:cstheme="minorHAnsi"/>
+                <w:color w:val="000000" w:themeColor="text1"/>
+                <w:sz w:val="20"/>
+                <w:szCs w:val="20"/>
+              </w:rPr>
+              <w:t>)=4;</w:t>
+            </w:r>
           </w:p>
         </w:tc>
       </w:tr>
@@ -669,6 +758,75 @@
                 <w:szCs w:val="20"/>
               </w:rPr>
             </w:pPr>
+            <w:r>
+              <w:rPr>
+                <w:rFonts w:ascii="Palatino Linotype" w:hAnsi="Palatino Linotype" w:cstheme="minorHAnsi"/>
+                <w:color w:val="000000" w:themeColor="text1"/>
+                <w:sz w:val="20"/>
+                <w:szCs w:val="20"/>
+              </w:rPr>
+              <w:t xml:space="preserve">select </w:t>
+            </w:r>
+            <w:proofErr w:type="spellStart"/>
+            <w:r>
+              <w:rPr>
+                <w:rFonts w:ascii="Palatino Linotype" w:hAnsi="Palatino Linotype" w:cstheme="minorHAnsi"/>
+                <w:color w:val="000000" w:themeColor="text1"/>
+                <w:sz w:val="20"/>
+                <w:szCs w:val="20"/>
+              </w:rPr>
+              <w:t>namefirst</w:t>
+            </w:r>
+            <w:proofErr w:type="spellEnd"/>
+            <w:r>
+              <w:rPr>
+                <w:rFonts w:ascii="Palatino Linotype" w:hAnsi="Palatino Linotype" w:cstheme="minorHAnsi"/>
+                <w:color w:val="000000" w:themeColor="text1"/>
+                <w:sz w:val="20"/>
+                <w:szCs w:val="20"/>
+              </w:rPr>
+              <w:t xml:space="preserve"> , </w:t>
+            </w:r>
+            <w:proofErr w:type="spellStart"/>
+            <w:r>
+              <w:rPr>
+                <w:rFonts w:ascii="Palatino Linotype" w:hAnsi="Palatino Linotype" w:cstheme="minorHAnsi"/>
+                <w:color w:val="000000" w:themeColor="text1"/>
+                <w:sz w:val="20"/>
+                <w:szCs w:val="20"/>
+              </w:rPr>
+              <w:t>ascii</w:t>
+            </w:r>
+            <w:proofErr w:type="spellEnd"/>
+            <w:r>
+              <w:rPr>
+                <w:rFonts w:ascii="Palatino Linotype" w:hAnsi="Palatino Linotype" w:cstheme="minorHAnsi"/>
+                <w:color w:val="000000" w:themeColor="text1"/>
+                <w:sz w:val="20"/>
+                <w:szCs w:val="20"/>
+              </w:rPr>
+              <w:t>(</w:t>
+            </w:r>
+            <w:proofErr w:type="spellStart"/>
+            <w:r>
+              <w:rPr>
+                <w:rFonts w:ascii="Palatino Linotype" w:hAnsi="Palatino Linotype" w:cstheme="minorHAnsi"/>
+                <w:color w:val="000000" w:themeColor="text1"/>
+                <w:sz w:val="20"/>
+                <w:szCs w:val="20"/>
+              </w:rPr>
+              <w:t>substr</w:t>
+            </w:r>
+            <w:proofErr w:type="spellEnd"/>
+            <w:r>
+              <w:rPr>
+                <w:rFonts w:ascii="Palatino Linotype" w:hAnsi="Palatino Linotype" w:cstheme="minorHAnsi"/>
+                <w:color w:val="000000" w:themeColor="text1"/>
+                <w:sz w:val="20"/>
+                <w:szCs w:val="20"/>
+              </w:rPr>
+              <w:t>(namefirst,3)) from student;</w:t>
+            </w:r>
           </w:p>
         </w:tc>
       </w:tr>
@@ -799,6 +957,95 @@
                 <w:szCs w:val="20"/>
               </w:rPr>
             </w:pPr>
+            <w:r>
+              <w:rPr>
+                <w:rFonts w:ascii="Palatino Linotype" w:hAnsi="Palatino Linotype" w:cstheme="minorHAnsi"/>
+                <w:color w:val="000000" w:themeColor="text1"/>
+                <w:sz w:val="20"/>
+                <w:szCs w:val="20"/>
+              </w:rPr>
+              <w:t xml:space="preserve">select </w:t>
+            </w:r>
+            <w:proofErr w:type="spellStart"/>
+            <w:r>
+              <w:rPr>
+                <w:rFonts w:ascii="Palatino Linotype" w:hAnsi="Palatino Linotype" w:cstheme="minorHAnsi"/>
+                <w:color w:val="000000" w:themeColor="text1"/>
+                <w:sz w:val="20"/>
+                <w:szCs w:val="20"/>
+              </w:rPr>
+              <w:t>lcase</w:t>
+            </w:r>
+            <w:proofErr w:type="spellEnd"/>
+            <w:r>
+              <w:rPr>
+                <w:rFonts w:ascii="Palatino Linotype" w:hAnsi="Palatino Linotype" w:cstheme="minorHAnsi"/>
+                <w:color w:val="000000" w:themeColor="text1"/>
+                <w:sz w:val="20"/>
+                <w:szCs w:val="20"/>
+              </w:rPr>
+              <w:t>(</w:t>
+            </w:r>
+            <w:proofErr w:type="spellStart"/>
+            <w:r>
+              <w:rPr>
+                <w:rFonts w:ascii="Palatino Linotype" w:hAnsi="Palatino Linotype" w:cstheme="minorHAnsi"/>
+                <w:color w:val="000000" w:themeColor="text1"/>
+                <w:sz w:val="20"/>
+                <w:szCs w:val="20"/>
+              </w:rPr>
+              <w:t>namefirst</w:t>
+            </w:r>
+            <w:proofErr w:type="spellEnd"/>
+            <w:r>
+              <w:rPr>
+                <w:rFonts w:ascii="Palatino Linotype" w:hAnsi="Palatino Linotype" w:cstheme="minorHAnsi"/>
+                <w:color w:val="000000" w:themeColor="text1"/>
+                <w:sz w:val="20"/>
+                <w:szCs w:val="20"/>
+              </w:rPr>
+              <w:t>),</w:t>
+            </w:r>
+            <w:proofErr w:type="spellStart"/>
+            <w:r>
+              <w:rPr>
+                <w:rFonts w:ascii="Palatino Linotype" w:hAnsi="Palatino Linotype" w:cstheme="minorHAnsi"/>
+                <w:color w:val="000000" w:themeColor="text1"/>
+                <w:sz w:val="20"/>
+                <w:szCs w:val="20"/>
+              </w:rPr>
+              <w:t>lcase</w:t>
+            </w:r>
+            <w:proofErr w:type="spellEnd"/>
+            <w:r>
+              <w:rPr>
+                <w:rFonts w:ascii="Palatino Linotype" w:hAnsi="Palatino Linotype" w:cstheme="minorHAnsi"/>
+                <w:color w:val="000000" w:themeColor="text1"/>
+                <w:sz w:val="20"/>
+                <w:szCs w:val="20"/>
+              </w:rPr>
+              <w:t>(</w:t>
+            </w:r>
+            <w:proofErr w:type="spellStart"/>
+            <w:r>
+              <w:rPr>
+                <w:rFonts w:ascii="Palatino Linotype" w:hAnsi="Palatino Linotype" w:cstheme="minorHAnsi"/>
+                <w:color w:val="000000" w:themeColor="text1"/>
+                <w:sz w:val="20"/>
+                <w:szCs w:val="20"/>
+              </w:rPr>
+              <w:t>namelast</w:t>
+            </w:r>
+            <w:proofErr w:type="spellEnd"/>
+            <w:r>
+              <w:rPr>
+                <w:rFonts w:ascii="Palatino Linotype" w:hAnsi="Palatino Linotype" w:cstheme="minorHAnsi"/>
+                <w:color w:val="000000" w:themeColor="text1"/>
+                <w:sz w:val="20"/>
+                <w:szCs w:val="20"/>
+              </w:rPr>
+              <w:t>) from student;</w:t>
+            </w:r>
           </w:p>
         </w:tc>
       </w:tr>
@@ -914,6 +1161,68 @@
                 <w:sz w:val="20"/>
               </w:rPr>
             </w:pPr>
+            <w:r>
+              <w:rPr>
+                <w:rFonts w:ascii="Palatino Linotype" w:hAnsi="Palatino Linotype" w:cstheme="minorHAnsi"/>
+                <w:color w:val="5B9BD5" w:themeColor="accent1"/>
+                <w:sz w:val="20"/>
+              </w:rPr>
+              <w:t xml:space="preserve">select </w:t>
+            </w:r>
+            <w:proofErr w:type="spellStart"/>
+            <w:r>
+              <w:rPr>
+                <w:rFonts w:ascii="Palatino Linotype" w:hAnsi="Palatino Linotype" w:cstheme="minorHAnsi"/>
+                <w:color w:val="5B9BD5" w:themeColor="accent1"/>
+                <w:sz w:val="20"/>
+              </w:rPr>
+              <w:t>namefirst</w:t>
+            </w:r>
+            <w:proofErr w:type="spellEnd"/>
+            <w:r>
+              <w:rPr>
+                <w:rFonts w:ascii="Palatino Linotype" w:hAnsi="Palatino Linotype" w:cstheme="minorHAnsi"/>
+                <w:color w:val="5B9BD5" w:themeColor="accent1"/>
+                <w:sz w:val="20"/>
+              </w:rPr>
+              <w:t xml:space="preserve"> ,</w:t>
+            </w:r>
+            <w:proofErr w:type="spellStart"/>
+            <w:r>
+              <w:rPr>
+                <w:rFonts w:ascii="Palatino Linotype" w:hAnsi="Palatino Linotype" w:cstheme="minorHAnsi"/>
+                <w:color w:val="5B9BD5" w:themeColor="accent1"/>
+                <w:sz w:val="20"/>
+              </w:rPr>
+              <w:t>namelast</w:t>
+            </w:r>
+            <w:proofErr w:type="spellEnd"/>
+            <w:r>
+              <w:rPr>
+                <w:rFonts w:ascii="Palatino Linotype" w:hAnsi="Palatino Linotype" w:cstheme="minorHAnsi"/>
+                <w:color w:val="5B9BD5" w:themeColor="accent1"/>
+                <w:sz w:val="20"/>
+              </w:rPr>
+              <w:t xml:space="preserve"> ,</w:t>
+            </w:r>
+            <w:proofErr w:type="spellStart"/>
+            <w:r>
+              <w:rPr>
+                <w:rFonts w:ascii="Palatino Linotype" w:hAnsi="Palatino Linotype" w:cstheme="minorHAnsi"/>
+                <w:color w:val="5B9BD5" w:themeColor="accent1"/>
+                <w:sz w:val="20"/>
+              </w:rPr>
+              <w:t>substr</w:t>
+            </w:r>
+            <w:proofErr w:type="spellEnd"/>
+            <w:r>
+              <w:rPr>
+                <w:rFonts w:ascii="Palatino Linotype" w:hAnsi="Palatino Linotype" w:cstheme="minorHAnsi"/>
+                <w:color w:val="5B9BD5" w:themeColor="accent1"/>
+                <w:sz w:val="20"/>
+              </w:rPr>
+              <w:t>(emailid,1,7) from student;</w:t>
+            </w:r>
           </w:p>
         </w:tc>
       </w:tr>
@@ -1087,6 +1396,75 @@
                 <w:szCs w:val="20"/>
               </w:rPr>
             </w:pPr>
+            <w:r>
+              <w:rPr>
+                <w:rFonts w:ascii="Palatino Linotype" w:hAnsi="Palatino Linotype" w:cstheme="minorHAnsi"/>
+                <w:color w:val="000000" w:themeColor="text1"/>
+                <w:sz w:val="20"/>
+                <w:szCs w:val="20"/>
+              </w:rPr>
+              <w:t xml:space="preserve">select </w:t>
+            </w:r>
+            <w:proofErr w:type="spellStart"/>
+            <w:r>
+              <w:rPr>
+                <w:rFonts w:ascii="Palatino Linotype" w:hAnsi="Palatino Linotype" w:cstheme="minorHAnsi"/>
+                <w:color w:val="000000" w:themeColor="text1"/>
+                <w:sz w:val="20"/>
+                <w:szCs w:val="20"/>
+              </w:rPr>
+              <w:t>namefirst</w:t>
+            </w:r>
+            <w:proofErr w:type="spellEnd"/>
+            <w:r>
+              <w:rPr>
+                <w:rFonts w:ascii="Palatino Linotype" w:hAnsi="Palatino Linotype" w:cstheme="minorHAnsi"/>
+                <w:color w:val="000000" w:themeColor="text1"/>
+                <w:sz w:val="20"/>
+                <w:szCs w:val="20"/>
+              </w:rPr>
+              <w:t xml:space="preserve"> ,</w:t>
+            </w:r>
+            <w:proofErr w:type="spellStart"/>
+            <w:r>
+              <w:rPr>
+                <w:rFonts w:ascii="Palatino Linotype" w:hAnsi="Palatino Linotype" w:cstheme="minorHAnsi"/>
+                <w:color w:val="000000" w:themeColor="text1"/>
+                <w:sz w:val="20"/>
+                <w:szCs w:val="20"/>
+              </w:rPr>
+              <w:t>namelast</w:t>
+            </w:r>
+            <w:proofErr w:type="spellEnd"/>
+            <w:r>
+              <w:rPr>
+                <w:rFonts w:ascii="Palatino Linotype" w:hAnsi="Palatino Linotype" w:cstheme="minorHAnsi"/>
+                <w:color w:val="000000" w:themeColor="text1"/>
+                <w:sz w:val="20"/>
+                <w:szCs w:val="20"/>
+              </w:rPr>
+              <w:t xml:space="preserve"> ,</w:t>
+            </w:r>
+            <w:proofErr w:type="spellStart"/>
+            <w:r>
+              <w:rPr>
+                <w:rFonts w:ascii="Palatino Linotype" w:hAnsi="Palatino Linotype" w:cstheme="minorHAnsi"/>
+                <w:color w:val="000000" w:themeColor="text1"/>
+                <w:sz w:val="20"/>
+                <w:szCs w:val="20"/>
+              </w:rPr>
+              <w:t>substr</w:t>
+            </w:r>
+            <w:proofErr w:type="spellEnd"/>
+            <w:r>
+              <w:rPr>
+                <w:rFonts w:ascii="Palatino Linotype" w:hAnsi="Palatino Linotype" w:cstheme="minorHAnsi"/>
+                <w:color w:val="000000" w:themeColor="text1"/>
+                <w:sz w:val="20"/>
+                <w:szCs w:val="20"/>
+              </w:rPr>
+              <w:t>(namefirst,1,3) from student;</w:t>
+            </w:r>
           </w:p>
         </w:tc>
       </w:tr>
@@ -1280,6 +1658,95 @@
                 <w:szCs w:val="20"/>
               </w:rPr>
             </w:pPr>
+            <w:r>
+              <w:rPr>
+                <w:rFonts w:ascii="Palatino Linotype" w:hAnsi="Palatino Linotype" w:cstheme="minorHAnsi"/>
+                <w:color w:val="000000" w:themeColor="text1"/>
+                <w:sz w:val="20"/>
+                <w:szCs w:val="20"/>
+              </w:rPr>
+              <w:t xml:space="preserve">select </w:t>
+            </w:r>
+            <w:proofErr w:type="spellStart"/>
+            <w:r>
+              <w:rPr>
+                <w:rFonts w:ascii="Palatino Linotype" w:hAnsi="Palatino Linotype" w:cstheme="minorHAnsi"/>
+                <w:color w:val="000000" w:themeColor="text1"/>
+                <w:sz w:val="20"/>
+                <w:szCs w:val="20"/>
+              </w:rPr>
+              <w:t>namefirst</w:t>
+            </w:r>
+            <w:proofErr w:type="spellEnd"/>
+            <w:r>
+              <w:rPr>
+                <w:rFonts w:ascii="Palatino Linotype" w:hAnsi="Palatino Linotype" w:cstheme="minorHAnsi"/>
+                <w:color w:val="000000" w:themeColor="text1"/>
+                <w:sz w:val="20"/>
+                <w:szCs w:val="20"/>
+              </w:rPr>
+              <w:t xml:space="preserve"> ,</w:t>
+            </w:r>
+            <w:proofErr w:type="spellStart"/>
+            <w:r>
+              <w:rPr>
+                <w:rFonts w:ascii="Palatino Linotype" w:hAnsi="Palatino Linotype" w:cstheme="minorHAnsi"/>
+                <w:color w:val="000000" w:themeColor="text1"/>
+                <w:sz w:val="20"/>
+                <w:szCs w:val="20"/>
+              </w:rPr>
+              <w:t>namelast</w:t>
+            </w:r>
+            <w:proofErr w:type="spellEnd"/>
+            <w:r>
+              <w:rPr>
+                <w:rFonts w:ascii="Palatino Linotype" w:hAnsi="Palatino Linotype" w:cstheme="minorHAnsi"/>
+                <w:color w:val="000000" w:themeColor="text1"/>
+                <w:sz w:val="20"/>
+                <w:szCs w:val="20"/>
+              </w:rPr>
+              <w:t xml:space="preserve"> ,reverse(</w:t>
+            </w:r>
+            <w:proofErr w:type="spellStart"/>
+            <w:r>
+              <w:rPr>
+                <w:rFonts w:ascii="Palatino Linotype" w:hAnsi="Palatino Linotype" w:cstheme="minorHAnsi"/>
+                <w:color w:val="000000" w:themeColor="text1"/>
+                <w:sz w:val="20"/>
+                <w:szCs w:val="20"/>
+              </w:rPr>
+              <w:t>substr</w:t>
+            </w:r>
+            <w:proofErr w:type="spellEnd"/>
+            <w:r>
+              <w:rPr>
+                <w:rFonts w:ascii="Palatino Linotype" w:hAnsi="Palatino Linotype" w:cstheme="minorHAnsi"/>
+                <w:color w:val="000000" w:themeColor="text1"/>
+                <w:sz w:val="20"/>
+                <w:szCs w:val="20"/>
+              </w:rPr>
+              <w:t>(reverse(</w:t>
+            </w:r>
+            <w:proofErr w:type="spellStart"/>
+            <w:r>
+              <w:rPr>
+                <w:rFonts w:ascii="Palatino Linotype" w:hAnsi="Palatino Linotype" w:cstheme="minorHAnsi"/>
+                <w:color w:val="000000" w:themeColor="text1"/>
+                <w:sz w:val="20"/>
+                <w:szCs w:val="20"/>
+              </w:rPr>
+              <w:t>namefirst</w:t>
+            </w:r>
+            <w:proofErr w:type="spellEnd"/>
+            <w:r>
+              <w:rPr>
+                <w:rFonts w:ascii="Palatino Linotype" w:hAnsi="Palatino Linotype" w:cstheme="minorHAnsi"/>
+                <w:color w:val="000000" w:themeColor="text1"/>
+                <w:sz w:val="20"/>
+                <w:szCs w:val="20"/>
+              </w:rPr>
+              <w:t>),1,3)) from student;</w:t>
+            </w:r>
           </w:p>
         </w:tc>
       </w:tr>
@@ -1426,6 +1893,37 @@
                 <w:szCs w:val="20"/>
               </w:rPr>
             </w:pPr>
+            <w:r>
+              <w:rPr>
+                <w:rFonts w:ascii="Palatino Linotype" w:hAnsi="Palatino Linotype" w:cstheme="minorHAnsi"/>
+                <w:color w:val="000000" w:themeColor="text1"/>
+                <w:sz w:val="20"/>
+                <w:szCs w:val="20"/>
+              </w:rPr>
+              <w:t xml:space="preserve">select number from </w:t>
+            </w:r>
+            <w:proofErr w:type="spellStart"/>
+            <w:r>
+              <w:rPr>
+                <w:rFonts w:ascii="Palatino Linotype" w:hAnsi="Palatino Linotype" w:cstheme="minorHAnsi"/>
+                <w:color w:val="000000" w:themeColor="text1"/>
+                <w:sz w:val="20"/>
+                <w:szCs w:val="20"/>
+              </w:rPr>
+              <w:t>student_phone</w:t>
+            </w:r>
+            <w:proofErr w:type="spellEnd"/>
+            <w:r>
+              <w:rPr>
+                <w:rFonts w:ascii="Palatino Linotype" w:hAnsi="Palatino Linotype" w:cstheme="minorHAnsi"/>
+                <w:color w:val="000000" w:themeColor="text1"/>
+                <w:sz w:val="20"/>
+                <w:szCs w:val="20"/>
+              </w:rPr>
+              <w:t xml:space="preserve"> where number like '70%';</w:t>
+            </w:r>
+            <w:bookmarkStart w:id="0" w:name="_GoBack"/>
+            <w:bookmarkEnd w:id="0"/>
           </w:p>
         </w:tc>
       </w:tr>
@@ -5913,8 +6411,6 @@
                 <w:szCs w:val="20"/>
               </w:rPr>
             </w:pPr>
-            <w:bookmarkStart w:id="0" w:name="_GoBack"/>
-            <w:bookmarkEnd w:id="0"/>
           </w:p>
         </w:tc>
       </w:tr>
@@ -8647,7 +9143,7 @@
   <a:extraClrSchemeLst/>
   <a:extLst>
     <a:ext uri="{05A4C25C-085E-4340-85A3-A5531E510DB2}">
-      <thm15:themeFamily xmlns:thm15="http://schemas.microsoft.com/office/thememl/2012/main" xmlns="" name="Office Theme" id="{62F939B6-93AF-4DB8-9C6B-D6C7DFDC589F}" vid="{4A3C46E8-61CC-4603-A589-7422A47A8E4A}"/>
+      <thm15:themeFamily xmlns="" xmlns:thm15="http://schemas.microsoft.com/office/thememl/2012/main" name="Office Theme" id="{62F939B6-93AF-4DB8-9C6B-D6C7DFDC589F}" vid="{4A3C46E8-61CC-4603-A589-7422A47A8E4A}"/>
     </a:ext>
   </a:extLst>
 </a:theme>
@@ -8658,7 +9154,7 @@
 </file>
 
 <file path=customXml/itemProps1.xml><?xml version="1.0" encoding="utf-8"?>
-<ds:datastoreItem xmlns:ds="http://schemas.openxmlformats.org/officeDocument/2006/customXml" ds:itemID="{F0E32B85-5154-4D68-ACAB-9040835D63C1}">
+<ds:datastoreItem xmlns:ds="http://schemas.openxmlformats.org/officeDocument/2006/customXml" ds:itemID="{98FEE671-338A-4632-B3FD-740E73612402}">
   <ds:schemaRefs>
     <ds:schemaRef ds:uri="http://schemas.openxmlformats.org/officeDocument/2006/bibliography"/>
   </ds:schemaRefs>
